--- a/Diretoria/Livro do Ano - Gabarito.docx
+++ b/Diretoria/Livro do Ano - Gabarito.docx
@@ -23,7 +23,7 @@
           <w:szCs w:val="24"/>
         </w:rPr>
         <w:drawing>
-          <wp:anchor distT="0" distB="0" distL="114300" distR="114300" simplePos="0" relativeHeight="251659264" behindDoc="0" locked="0" layoutInCell="1" allowOverlap="1" wp14:anchorId="78F918B5">
+          <wp:anchor distT="0" distB="0" distL="114300" distR="114300" simplePos="0" relativeHeight="251659264" behindDoc="0" locked="0" layoutInCell="1" allowOverlap="1" wp14:anchorId="504370E4" wp14:editId="464EBA83">
             <wp:simplePos x="0" y="0"/>
             <wp:positionH relativeFrom="margin">
               <wp:align>right</wp:align>
@@ -88,7 +88,7 @@
           <w:szCs w:val="24"/>
         </w:rPr>
         <w:drawing>
-          <wp:anchor distT="0" distB="0" distL="114300" distR="114300" simplePos="0" relativeHeight="251658240" behindDoc="0" locked="0" layoutInCell="1" allowOverlap="1">
+          <wp:anchor distT="0" distB="0" distL="114300" distR="114300" simplePos="0" relativeHeight="251658240" behindDoc="0" locked="0" layoutInCell="1" allowOverlap="1" wp14:anchorId="55560BB4" wp14:editId="610BE99B">
             <wp:simplePos x="0" y="0"/>
             <wp:positionH relativeFrom="margin">
               <wp:align>left</wp:align>
@@ -284,6 +284,14 @@
                 <w:szCs w:val="24"/>
               </w:rPr>
             </w:pPr>
+            <w:r>
+              <w:rPr>
+                <w:rFonts w:ascii="Arial" w:hAnsi="Arial" w:cs="Arial"/>
+                <w:sz w:val="24"/>
+                <w:szCs w:val="24"/>
+              </w:rPr>
+              <w:t>C</w:t>
+            </w:r>
           </w:p>
         </w:tc>
       </w:tr>
@@ -330,6 +338,14 @@
                 <w:szCs w:val="24"/>
               </w:rPr>
             </w:pPr>
+            <w:r>
+              <w:rPr>
+                <w:rFonts w:ascii="Arial" w:hAnsi="Arial" w:cs="Arial"/>
+                <w:sz w:val="24"/>
+                <w:szCs w:val="24"/>
+              </w:rPr>
+              <w:t>B</w:t>
+            </w:r>
           </w:p>
         </w:tc>
       </w:tr>
@@ -376,6 +392,14 @@
                 <w:szCs w:val="24"/>
               </w:rPr>
             </w:pPr>
+            <w:r>
+              <w:rPr>
+                <w:rFonts w:ascii="Arial" w:hAnsi="Arial" w:cs="Arial"/>
+                <w:sz w:val="24"/>
+                <w:szCs w:val="24"/>
+              </w:rPr>
+              <w:t>B</w:t>
+            </w:r>
           </w:p>
         </w:tc>
       </w:tr>
@@ -422,6 +446,14 @@
                 <w:szCs w:val="24"/>
               </w:rPr>
             </w:pPr>
+            <w:r>
+              <w:rPr>
+                <w:rFonts w:ascii="Arial" w:hAnsi="Arial" w:cs="Arial"/>
+                <w:sz w:val="24"/>
+                <w:szCs w:val="24"/>
+              </w:rPr>
+              <w:t>A</w:t>
+            </w:r>
           </w:p>
         </w:tc>
       </w:tr>
@@ -468,6 +500,14 @@
                 <w:szCs w:val="24"/>
               </w:rPr>
             </w:pPr>
+            <w:r>
+              <w:rPr>
+                <w:rFonts w:ascii="Arial" w:hAnsi="Arial" w:cs="Arial"/>
+                <w:sz w:val="24"/>
+                <w:szCs w:val="24"/>
+              </w:rPr>
+              <w:t>B</w:t>
+            </w:r>
           </w:p>
         </w:tc>
       </w:tr>
@@ -514,6 +554,14 @@
                 <w:szCs w:val="24"/>
               </w:rPr>
             </w:pPr>
+            <w:r>
+              <w:rPr>
+                <w:rFonts w:ascii="Arial" w:hAnsi="Arial" w:cs="Arial"/>
+                <w:sz w:val="24"/>
+                <w:szCs w:val="24"/>
+              </w:rPr>
+              <w:t>B</w:t>
+            </w:r>
           </w:p>
         </w:tc>
       </w:tr>
@@ -560,6 +608,14 @@
                 <w:szCs w:val="24"/>
               </w:rPr>
             </w:pPr>
+            <w:r>
+              <w:rPr>
+                <w:rFonts w:ascii="Arial" w:hAnsi="Arial" w:cs="Arial"/>
+                <w:sz w:val="24"/>
+                <w:szCs w:val="24"/>
+              </w:rPr>
+              <w:t>A</w:t>
+            </w:r>
           </w:p>
         </w:tc>
       </w:tr>
@@ -606,6 +662,14 @@
                 <w:szCs w:val="24"/>
               </w:rPr>
             </w:pPr>
+            <w:r>
+              <w:rPr>
+                <w:rFonts w:ascii="Arial" w:hAnsi="Arial" w:cs="Arial"/>
+                <w:sz w:val="24"/>
+                <w:szCs w:val="24"/>
+              </w:rPr>
+              <w:t>A</w:t>
+            </w:r>
           </w:p>
         </w:tc>
       </w:tr>
@@ -652,6 +716,14 @@
                 <w:szCs w:val="24"/>
               </w:rPr>
             </w:pPr>
+            <w:r>
+              <w:rPr>
+                <w:rFonts w:ascii="Arial" w:hAnsi="Arial" w:cs="Arial"/>
+                <w:sz w:val="24"/>
+                <w:szCs w:val="24"/>
+              </w:rPr>
+              <w:t>A</w:t>
+            </w:r>
           </w:p>
         </w:tc>
       </w:tr>
@@ -698,6 +770,14 @@
                 <w:szCs w:val="24"/>
               </w:rPr>
             </w:pPr>
+            <w:r>
+              <w:rPr>
+                <w:rFonts w:ascii="Arial" w:hAnsi="Arial" w:cs="Arial"/>
+                <w:sz w:val="24"/>
+                <w:szCs w:val="24"/>
+              </w:rPr>
+              <w:t>A</w:t>
+            </w:r>
           </w:p>
         </w:tc>
       </w:tr>
@@ -744,6 +824,14 @@
                 <w:szCs w:val="24"/>
               </w:rPr>
             </w:pPr>
+            <w:r>
+              <w:rPr>
+                <w:rFonts w:ascii="Arial" w:hAnsi="Arial" w:cs="Arial"/>
+                <w:sz w:val="24"/>
+                <w:szCs w:val="24"/>
+              </w:rPr>
+              <w:t>B</w:t>
+            </w:r>
           </w:p>
         </w:tc>
       </w:tr>
@@ -790,6 +878,14 @@
                 <w:szCs w:val="24"/>
               </w:rPr>
             </w:pPr>
+            <w:r>
+              <w:rPr>
+                <w:rFonts w:ascii="Arial" w:hAnsi="Arial" w:cs="Arial"/>
+                <w:sz w:val="24"/>
+                <w:szCs w:val="24"/>
+              </w:rPr>
+              <w:t>C</w:t>
+            </w:r>
           </w:p>
         </w:tc>
       </w:tr>
@@ -836,6 +932,14 @@
                 <w:szCs w:val="24"/>
               </w:rPr>
             </w:pPr>
+            <w:r>
+              <w:rPr>
+                <w:rFonts w:ascii="Arial" w:hAnsi="Arial" w:cs="Arial"/>
+                <w:sz w:val="24"/>
+                <w:szCs w:val="24"/>
+              </w:rPr>
+              <w:t>A</w:t>
+            </w:r>
           </w:p>
         </w:tc>
       </w:tr>
@@ -882,6 +986,14 @@
                 <w:szCs w:val="24"/>
               </w:rPr>
             </w:pPr>
+            <w:r>
+              <w:rPr>
+                <w:rFonts w:ascii="Arial" w:hAnsi="Arial" w:cs="Arial"/>
+                <w:sz w:val="24"/>
+                <w:szCs w:val="24"/>
+              </w:rPr>
+              <w:t>B</w:t>
+            </w:r>
           </w:p>
         </w:tc>
       </w:tr>
@@ -928,6 +1040,14 @@
                 <w:szCs w:val="24"/>
               </w:rPr>
             </w:pPr>
+            <w:r>
+              <w:rPr>
+                <w:rFonts w:ascii="Arial" w:hAnsi="Arial" w:cs="Arial"/>
+                <w:sz w:val="24"/>
+                <w:szCs w:val="24"/>
+              </w:rPr>
+              <w:t>A</w:t>
+            </w:r>
           </w:p>
         </w:tc>
       </w:tr>
@@ -974,6 +1094,14 @@
                 <w:szCs w:val="24"/>
               </w:rPr>
             </w:pPr>
+            <w:r>
+              <w:rPr>
+                <w:rFonts w:ascii="Arial" w:hAnsi="Arial" w:cs="Arial"/>
+                <w:sz w:val="24"/>
+                <w:szCs w:val="24"/>
+              </w:rPr>
+              <w:t>A</w:t>
+            </w:r>
           </w:p>
         </w:tc>
       </w:tr>
@@ -1020,6 +1148,14 @@
                 <w:szCs w:val="24"/>
               </w:rPr>
             </w:pPr>
+            <w:r>
+              <w:rPr>
+                <w:rFonts w:ascii="Arial" w:hAnsi="Arial" w:cs="Arial"/>
+                <w:sz w:val="24"/>
+                <w:szCs w:val="24"/>
+              </w:rPr>
+              <w:t>C</w:t>
+            </w:r>
           </w:p>
         </w:tc>
       </w:tr>
@@ -1066,6 +1202,14 @@
                 <w:szCs w:val="24"/>
               </w:rPr>
             </w:pPr>
+            <w:r>
+              <w:rPr>
+                <w:rFonts w:ascii="Arial" w:hAnsi="Arial" w:cs="Arial"/>
+                <w:sz w:val="24"/>
+                <w:szCs w:val="24"/>
+              </w:rPr>
+              <w:t>C</w:t>
+            </w:r>
           </w:p>
         </w:tc>
       </w:tr>
@@ -1112,6 +1256,14 @@
                 <w:szCs w:val="24"/>
               </w:rPr>
             </w:pPr>
+            <w:r>
+              <w:rPr>
+                <w:rFonts w:ascii="Arial" w:hAnsi="Arial" w:cs="Arial"/>
+                <w:sz w:val="24"/>
+                <w:szCs w:val="24"/>
+              </w:rPr>
+              <w:t>B</w:t>
+            </w:r>
           </w:p>
         </w:tc>
       </w:tr>
@@ -1158,6 +1310,14 @@
                 <w:szCs w:val="24"/>
               </w:rPr>
             </w:pPr>
+            <w:r>
+              <w:rPr>
+                <w:rFonts w:ascii="Arial" w:hAnsi="Arial" w:cs="Arial"/>
+                <w:sz w:val="24"/>
+                <w:szCs w:val="24"/>
+              </w:rPr>
+              <w:t>A</w:t>
+            </w:r>
           </w:p>
         </w:tc>
       </w:tr>
@@ -1204,6 +1364,14 @@
                 <w:szCs w:val="24"/>
               </w:rPr>
             </w:pPr>
+            <w:r>
+              <w:rPr>
+                <w:rFonts w:ascii="Arial" w:hAnsi="Arial" w:cs="Arial"/>
+                <w:sz w:val="24"/>
+                <w:szCs w:val="24"/>
+              </w:rPr>
+              <w:t>B</w:t>
+            </w:r>
           </w:p>
         </w:tc>
       </w:tr>
@@ -1250,6 +1418,14 @@
                 <w:szCs w:val="24"/>
               </w:rPr>
             </w:pPr>
+            <w:r>
+              <w:rPr>
+                <w:rFonts w:ascii="Arial" w:hAnsi="Arial" w:cs="Arial"/>
+                <w:sz w:val="24"/>
+                <w:szCs w:val="24"/>
+              </w:rPr>
+              <w:t>B</w:t>
+            </w:r>
           </w:p>
         </w:tc>
       </w:tr>
@@ -1296,6 +1472,14 @@
                 <w:szCs w:val="24"/>
               </w:rPr>
             </w:pPr>
+            <w:r>
+              <w:rPr>
+                <w:rFonts w:ascii="Arial" w:hAnsi="Arial" w:cs="Arial"/>
+                <w:sz w:val="24"/>
+                <w:szCs w:val="24"/>
+              </w:rPr>
+              <w:t>A</w:t>
+            </w:r>
           </w:p>
         </w:tc>
       </w:tr>
@@ -1342,6 +1526,14 @@
                 <w:szCs w:val="24"/>
               </w:rPr>
             </w:pPr>
+            <w:r>
+              <w:rPr>
+                <w:rFonts w:ascii="Arial" w:hAnsi="Arial" w:cs="Arial"/>
+                <w:sz w:val="24"/>
+                <w:szCs w:val="24"/>
+              </w:rPr>
+              <w:t>A</w:t>
+            </w:r>
           </w:p>
         </w:tc>
       </w:tr>
@@ -1388,6 +1580,14 @@
                 <w:szCs w:val="24"/>
               </w:rPr>
             </w:pPr>
+            <w:r>
+              <w:rPr>
+                <w:rFonts w:ascii="Arial" w:hAnsi="Arial" w:cs="Arial"/>
+                <w:sz w:val="24"/>
+                <w:szCs w:val="24"/>
+              </w:rPr>
+              <w:t>A</w:t>
+            </w:r>
           </w:p>
         </w:tc>
       </w:tr>
